--- a/Documentation/Commissioning.docx
+++ b/Documentation/Commissioning.docx
@@ -363,9 +363,9 @@
         <w:gridCol w:w="737"/>
         <w:gridCol w:w="1300"/>
         <w:gridCol w:w="500"/>
+        <w:gridCol w:w="749"/>
         <w:gridCol w:w="680"/>
-        <w:gridCol w:w="680"/>
-        <w:gridCol w:w="680"/>
+        <w:gridCol w:w="745"/>
       </w:tblGrid>
       <w:tr>
         <w:trPr>
@@ -755,7 +755,6 @@
           <w:p>
             <w:pPr>
               <w:spacing w:before="0" w:after="0" w:line="240" w:lineRule="auto"/>
-              <w:jc w:val="center"/>
               <w:rPr>
                 <w:rFonts w:ascii="Calibri" w:eastAsia="Times New Roman" w:hAnsi="Calibri" w:cs="Times New Roman"/>
                 <w:b/>
@@ -774,7 +773,18 @@
                 <w:sz w:val="24"/>
                 <w:szCs w:val="24"/>
               </w:rPr>
-              <w:t>Cycle</w:t>
+              <w:t>LED</w:t>
+            </w:r>
+            <w:r>
+              <w:rPr>
+                <w:rFonts w:ascii="Calibri" w:eastAsia="Times New Roman" w:hAnsi="Calibri" w:cs="Times New Roman"/>
+                <w:b/>
+                <w:bCs/>
+                <w:color w:val="000000"/>
+                <w:sz w:val="24"/>
+                <w:szCs w:val="24"/>
+              </w:rPr>
+              <w:t xml:space="preserve"> </w:t>
             </w:r>
           </w:p>
         </w:tc>
@@ -935,13 +945,24 @@
           <w:p>
             <w:pPr>
               <w:spacing w:before="0" w:after="0" w:line="240" w:lineRule="auto"/>
-              <w:jc w:val="center"/>
-              <w:rPr>
-                <w:rFonts w:ascii="Times New Roman" w:eastAsia="Times New Roman" w:hAnsi="Times New Roman" w:cs="Times New Roman"/>
-                <w:sz w:val="24"/>
-                <w:szCs w:val="24"/>
-              </w:rPr>
-            </w:pPr>
+              <w:rPr>
+                <w:rFonts w:eastAsia="Times New Roman" w:cstheme="minorHAnsi"/>
+                <w:b/>
+                <w:bCs/>
+                <w:sz w:val="24"/>
+                <w:szCs w:val="24"/>
+              </w:rPr>
+            </w:pPr>
+            <w:r>
+              <w:rPr>
+                <w:rFonts w:eastAsia="Times New Roman" w:cstheme="minorHAnsi"/>
+                <w:b/>
+                <w:bCs/>
+                <w:sz w:val="24"/>
+                <w:szCs w:val="24"/>
+              </w:rPr>
+              <w:t>Test</w:t>
+            </w:r>
           </w:p>
         </w:tc>
         <w:tc>
@@ -1100,6 +1121,44 @@
               <w:spacing w:before="0" w:after="0" w:line="240" w:lineRule="auto"/>
               <w:jc w:val="center"/>
               <w:rPr>
+                <w:rFonts w:eastAsia="Times New Roman" w:cstheme="minorHAnsi"/>
+                <w:b/>
+                <w:bCs/>
+                <w:sz w:val="24"/>
+                <w:szCs w:val="24"/>
+              </w:rPr>
+            </w:pPr>
+            <w:r>
+              <w:rPr>
+                <w:rFonts w:eastAsia="Times New Roman" w:cstheme="minorHAnsi"/>
+                <w:b/>
+                <w:bCs/>
+                <w:sz w:val="24"/>
+                <w:szCs w:val="24"/>
+              </w:rPr>
+              <w:t>Cycle</w:t>
+            </w:r>
+          </w:p>
+        </w:tc>
+        <w:tc>
+          <w:tcPr>
+            <w:tcW w:w="1300" w:type="dxa"/>
+            <w:tcBorders>
+              <w:top w:val="nil"/>
+              <w:left w:val="nil"/>
+              <w:bottom w:val="nil"/>
+              <w:right w:val="nil"/>
+            </w:tcBorders>
+            <w:shd w:val="clear" w:color="auto" w:fill="auto"/>
+            <w:noWrap/>
+            <w:vAlign w:val="bottom"/>
+            <w:hideMark/>
+          </w:tcPr>
+          <w:p>
+            <w:pPr>
+              <w:spacing w:before="0" w:after="0" w:line="240" w:lineRule="auto"/>
+              <w:jc w:val="center"/>
+              <w:rPr>
                 <w:rFonts w:ascii="Times New Roman" w:eastAsia="Times New Roman" w:hAnsi="Times New Roman" w:cs="Times New Roman"/>
                 <w:sz w:val="24"/>
                 <w:szCs w:val="24"/>
@@ -1109,7 +1168,7 @@
         </w:tc>
         <w:tc>
           <w:tcPr>
-            <w:tcW w:w="1300" w:type="dxa"/>
+            <w:tcW w:w="500" w:type="dxa"/>
             <w:tcBorders>
               <w:top w:val="nil"/>
               <w:left w:val="nil"/>
@@ -1135,11 +1194,10 @@
         </w:tc>
         <w:tc>
           <w:tcPr>
-            <w:tcW w:w="500" w:type="dxa"/>
-            <w:tcBorders>
-              <w:top w:val="nil"/>
-              <w:left w:val="nil"/>
-              <w:bottom w:val="nil"/>
+            <w:tcW w:w="680" w:type="dxa"/>
+            <w:tcBorders>
+              <w:top w:val="nil"/>
+              <w:left w:val="nil"/>
               <w:right w:val="nil"/>
             </w:tcBorders>
             <w:shd w:val="clear" w:color="auto" w:fill="auto"/>
@@ -1165,7 +1223,6 @@
             <w:tcBorders>
               <w:top w:val="nil"/>
               <w:left w:val="nil"/>
-              <w:bottom w:val="nil"/>
               <w:right w:val="nil"/>
             </w:tcBorders>
             <w:shd w:val="clear" w:color="auto" w:fill="auto"/>
@@ -1194,21 +1251,99 @@
               <w:bottom w:val="nil"/>
               <w:right w:val="nil"/>
             </w:tcBorders>
-            <w:shd w:val="clear" w:color="auto" w:fill="auto"/>
-            <w:noWrap/>
-            <w:vAlign w:val="bottom"/>
-            <w:hideMark/>
-          </w:tcPr>
-          <w:p>
-            <w:pPr>
-              <w:spacing w:before="0" w:after="0" w:line="240" w:lineRule="auto"/>
-              <w:jc w:val="center"/>
-              <w:rPr>
-                <w:rFonts w:ascii="Times New Roman" w:eastAsia="Times New Roman" w:hAnsi="Times New Roman" w:cs="Times New Roman"/>
-                <w:sz w:val="24"/>
-                <w:szCs w:val="24"/>
-              </w:rPr>
-            </w:pPr>
+            <w:shd w:val="clear" w:color="000000" w:fill="FF0000"/>
+            <w:noWrap/>
+            <w:vAlign w:val="bottom"/>
+            <w:hideMark/>
+          </w:tcPr>
+          <w:p>
+            <w:pPr>
+              <w:spacing w:before="0" w:after="0" w:line="240" w:lineRule="auto"/>
+              <w:jc w:val="center"/>
+              <w:rPr>
+                <w:rFonts w:ascii="Calibri" w:eastAsia="Times New Roman" w:hAnsi="Calibri" w:cs="Times New Roman"/>
+                <w:color w:val="000000"/>
+                <w:sz w:val="24"/>
+                <w:szCs w:val="24"/>
+              </w:rPr>
+            </w:pPr>
+          </w:p>
+        </w:tc>
+      </w:tr>
+      <w:tr>
+        <w:trPr>
+          <w:trHeight w:val="420"/>
+        </w:trPr>
+        <w:tc>
+          <w:tcPr>
+            <w:tcW w:w="2537" w:type="dxa"/>
+            <w:gridSpan w:val="3"/>
+            <w:tcBorders>
+              <w:top w:val="nil"/>
+              <w:left w:val="nil"/>
+              <w:bottom w:val="nil"/>
+              <w:right w:val="nil"/>
+            </w:tcBorders>
+            <w:shd w:val="clear" w:color="auto" w:fill="auto"/>
+            <w:noWrap/>
+            <w:vAlign w:val="bottom"/>
+          </w:tcPr>
+          <w:p>
+            <w:pPr>
+              <w:spacing w:before="0" w:after="0" w:line="240" w:lineRule="auto"/>
+              <w:rPr>
+                <w:rFonts w:ascii="Calibri" w:eastAsia="Times New Roman" w:hAnsi="Calibri" w:cs="Times New Roman"/>
+                <w:b/>
+                <w:bCs/>
+                <w:color w:val="000000"/>
+                <w:sz w:val="24"/>
+                <w:szCs w:val="24"/>
+              </w:rPr>
+            </w:pPr>
+            <w:r>
+              <w:rPr>
+                <w:rFonts w:ascii="Calibri" w:eastAsia="Times New Roman" w:hAnsi="Calibri" w:cs="Times New Roman"/>
+                <w:b/>
+                <w:bCs/>
+                <w:color w:val="000000"/>
+                <w:sz w:val="24"/>
+                <w:szCs w:val="24"/>
+              </w:rPr>
+              <w:t xml:space="preserve">Test </w:t>
+            </w:r>
+            <w:r>
+              <w:rPr>
+                <w:rFonts w:ascii="Calibri" w:eastAsia="Times New Roman" w:hAnsi="Calibri" w:cs="Times New Roman"/>
+                <w:b/>
+                <w:bCs/>
+                <w:color w:val="000000"/>
+                <w:sz w:val="24"/>
+                <w:szCs w:val="24"/>
+              </w:rPr>
+              <w:t>Timer</w:t>
+            </w:r>
+            <w:r>
+              <w:rPr>
+                <w:rFonts w:ascii="Calibri" w:eastAsia="Times New Roman" w:hAnsi="Calibri" w:cs="Times New Roman"/>
+                <w:b/>
+                <w:bCs/>
+                <w:color w:val="000000"/>
+                <w:sz w:val="24"/>
+                <w:szCs w:val="24"/>
+              </w:rPr>
+              <w:t xml:space="preserve"> C</w:t>
+            </w:r>
+            <w:r>
+              <w:rPr>
+                <w:rFonts w:ascii="Calibri" w:eastAsia="Times New Roman" w:hAnsi="Calibri" w:cs="Times New Roman"/>
+                <w:b/>
+                <w:bCs/>
+                <w:color w:val="000000"/>
+                <w:sz w:val="24"/>
+                <w:szCs w:val="24"/>
+              </w:rPr>
+              <w:t>ircuit</w:t>
+            </w:r>
           </w:p>
         </w:tc>
         <w:tc>
@@ -1217,25 +1352,241 @@
             <w:tcBorders>
               <w:top w:val="nil"/>
               <w:left w:val="nil"/>
-              <w:bottom w:val="nil"/>
-              <w:right w:val="nil"/>
-            </w:tcBorders>
-            <w:shd w:val="clear" w:color="000000" w:fill="FF0000"/>
-            <w:noWrap/>
-            <w:vAlign w:val="bottom"/>
-            <w:hideMark/>
-          </w:tcPr>
-          <w:p>
-            <w:pPr>
-              <w:spacing w:before="0" w:after="0" w:line="240" w:lineRule="auto"/>
-              <w:jc w:val="center"/>
-              <w:rPr>
-                <w:rFonts w:ascii="Calibri" w:eastAsia="Times New Roman" w:hAnsi="Calibri" w:cs="Times New Roman"/>
-                <w:color w:val="000000"/>
-                <w:sz w:val="24"/>
-                <w:szCs w:val="24"/>
-              </w:rPr>
-            </w:pPr>
+              <w:right w:val="nil"/>
+            </w:tcBorders>
+            <w:shd w:val="clear" w:color="000000" w:fill="FFFFFF" w:themeFill="background1"/>
+            <w:noWrap/>
+            <w:vAlign w:val="bottom"/>
+          </w:tcPr>
+          <w:p>
+            <w:pPr>
+              <w:spacing w:before="0" w:after="0" w:line="240" w:lineRule="auto"/>
+              <w:rPr>
+                <w:rFonts w:ascii="Calibri" w:eastAsia="Times New Roman" w:hAnsi="Calibri" w:cs="Times New Roman"/>
+                <w:color w:val="000000" w:themeColor="text1"/>
+                <w:sz w:val="24"/>
+                <w:szCs w:val="24"/>
+              </w:rPr>
+            </w:pPr>
+          </w:p>
+        </w:tc>
+        <w:tc>
+          <w:tcPr>
+            <w:tcW w:w="680" w:type="dxa"/>
+            <w:tcBorders>
+              <w:top w:val="nil"/>
+              <w:left w:val="nil"/>
+              <w:right w:val="nil"/>
+            </w:tcBorders>
+            <w:shd w:val="clear" w:color="auto" w:fill="FF0000"/>
+            <w:noWrap/>
+            <w:vAlign w:val="bottom"/>
+          </w:tcPr>
+          <w:p>
+            <w:pPr>
+              <w:spacing w:before="0" w:after="0" w:line="240" w:lineRule="auto"/>
+              <w:jc w:val="center"/>
+              <w:rPr>
+                <w:rFonts w:eastAsia="Times New Roman" w:cstheme="minorHAnsi"/>
+                <w:color w:val="000000" w:themeColor="text1"/>
+              </w:rPr>
+            </w:pPr>
+          </w:p>
+        </w:tc>
+        <w:tc>
+          <w:tcPr>
+            <w:tcW w:w="680" w:type="dxa"/>
+            <w:tcBorders>
+              <w:top w:val="nil"/>
+              <w:left w:val="nil"/>
+              <w:right w:val="nil"/>
+            </w:tcBorders>
+            <w:shd w:val="clear" w:color="auto" w:fill="auto"/>
+            <w:noWrap/>
+            <w:vAlign w:val="bottom"/>
+          </w:tcPr>
+          <w:p>
+            <w:pPr>
+              <w:spacing w:before="0" w:after="0" w:line="240" w:lineRule="auto"/>
+              <w:jc w:val="center"/>
+              <w:rPr>
+                <w:rFonts w:eastAsia="Times New Roman" w:cstheme="minorHAnsi"/>
+                <w:color w:val="FF0000"/>
+              </w:rPr>
+            </w:pPr>
+          </w:p>
+        </w:tc>
+      </w:tr>
+      <w:tr>
+        <w:trPr>
+          <w:trHeight w:val="420"/>
+        </w:trPr>
+        <w:tc>
+          <w:tcPr>
+            <w:tcW w:w="2537" w:type="dxa"/>
+            <w:gridSpan w:val="3"/>
+            <w:tcBorders>
+              <w:top w:val="nil"/>
+              <w:left w:val="nil"/>
+              <w:bottom w:val="nil"/>
+              <w:right w:val="nil"/>
+            </w:tcBorders>
+            <w:shd w:val="clear" w:color="auto" w:fill="auto"/>
+            <w:noWrap/>
+            <w:vAlign w:val="bottom"/>
+          </w:tcPr>
+          <w:p>
+            <w:pPr>
+              <w:spacing w:before="0" w:after="0" w:line="240" w:lineRule="auto"/>
+              <w:rPr>
+                <w:rFonts w:ascii="Calibri" w:eastAsia="Times New Roman" w:hAnsi="Calibri" w:cs="Times New Roman"/>
+                <w:b/>
+                <w:bCs/>
+                <w:color w:val="000000"/>
+                <w:sz w:val="24"/>
+                <w:szCs w:val="24"/>
+              </w:rPr>
+            </w:pPr>
+            <w:r>
+              <w:rPr>
+                <w:rFonts w:ascii="Calibri" w:eastAsia="Times New Roman" w:hAnsi="Calibri" w:cs="Times New Roman"/>
+                <w:b/>
+                <w:bCs/>
+                <w:color w:val="000000"/>
+                <w:sz w:val="24"/>
+                <w:szCs w:val="24"/>
+              </w:rPr>
+              <w:t>Display Set Point</w:t>
+            </w:r>
+          </w:p>
+        </w:tc>
+        <w:tc>
+          <w:tcPr>
+            <w:tcW w:w="680" w:type="dxa"/>
+            <w:tcBorders>
+              <w:top w:val="nil"/>
+              <w:left w:val="nil"/>
+              <w:bottom w:val="nil"/>
+              <w:right w:val="nil"/>
+            </w:tcBorders>
+            <w:shd w:val="clear" w:color="000000" w:fill="FFFFFF" w:themeFill="background1"/>
+            <w:noWrap/>
+            <w:vAlign w:val="bottom"/>
+          </w:tcPr>
+          <w:p>
+            <w:pPr>
+              <w:spacing w:before="0" w:after="0" w:line="240" w:lineRule="auto"/>
+              <w:rPr>
+                <w:rFonts w:ascii="Calibri" w:eastAsia="Times New Roman" w:hAnsi="Calibri" w:cs="Times New Roman"/>
+                <w:b/>
+                <w:bCs/>
+                <w:color w:val="000000" w:themeColor="text1"/>
+                <w:sz w:val="24"/>
+                <w:szCs w:val="24"/>
+              </w:rPr>
+            </w:pPr>
+            <w:r>
+              <w:rPr>
+                <w:rFonts w:ascii="Calibri" w:eastAsia="Times New Roman" w:hAnsi="Calibri" w:cs="Times New Roman"/>
+                <w:b/>
+                <w:bCs/>
+                <w:color w:val="000000" w:themeColor="text1"/>
+                <w:sz w:val="24"/>
+                <w:szCs w:val="24"/>
+              </w:rPr>
+              <w:t>show</w:t>
+            </w:r>
+            <w:bookmarkStart w:id="0" w:name="_GoBack"/>
+            <w:bookmarkEnd w:id="0"/>
+          </w:p>
+        </w:tc>
+        <w:tc>
+          <w:tcPr>
+            <w:tcW w:w="680" w:type="dxa"/>
+            <w:tcBorders>
+              <w:top w:val="nil"/>
+              <w:left w:val="nil"/>
+              <w:bottom w:val="nil"/>
+              <w:right w:val="nil"/>
+            </w:tcBorders>
+            <w:shd w:val="clear" w:color="auto" w:fill="auto"/>
+            <w:noWrap/>
+            <w:vAlign w:val="bottom"/>
+          </w:tcPr>
+          <w:p>
+            <w:pPr>
+              <w:spacing w:before="0" w:after="0" w:line="240" w:lineRule="auto"/>
+              <w:jc w:val="center"/>
+              <w:rPr>
+                <w:rFonts w:eastAsia="Times New Roman" w:cstheme="minorHAnsi"/>
+                <w:b/>
+                <w:bCs/>
+                <w:color w:val="000000"/>
+                <w:sz w:val="24"/>
+                <w:szCs w:val="24"/>
+              </w:rPr>
+            </w:pPr>
+            <w:r>
+              <w:rPr>
+                <w:rFonts w:eastAsia="Times New Roman" w:cstheme="minorHAnsi"/>
+                <w:b/>
+                <w:bCs/>
+                <w:color w:val="000000"/>
+                <w:sz w:val="24"/>
+                <w:szCs w:val="24"/>
+              </w:rPr>
+              <w:t>set</w:t>
+            </w:r>
+          </w:p>
+        </w:tc>
+        <w:tc>
+          <w:tcPr>
+            <w:tcW w:w="680" w:type="dxa"/>
+            <w:tcBorders>
+              <w:top w:val="nil"/>
+              <w:left w:val="nil"/>
+              <w:bottom w:val="nil"/>
+              <w:right w:val="nil"/>
+            </w:tcBorders>
+            <w:shd w:val="clear" w:color="auto" w:fill="FFFFFF" w:themeFill="background1"/>
+            <w:noWrap/>
+            <w:vAlign w:val="bottom"/>
+          </w:tcPr>
+          <w:p>
+            <w:pPr>
+              <w:spacing w:before="0" w:after="0" w:line="240" w:lineRule="auto"/>
+              <w:jc w:val="center"/>
+              <w:rPr>
+                <w:rFonts w:eastAsia="Times New Roman" w:cstheme="minorHAnsi"/>
+                <w:b/>
+                <w:bCs/>
+                <w:color w:val="FFFFFF" w:themeColor="background1"/>
+                <w:sz w:val="24"/>
+                <w:szCs w:val="24"/>
+              </w:rPr>
+            </w:pPr>
+            <w:r>
+              <w:rPr>
+                <w:rFonts w:eastAsia="Times New Roman" w:cstheme="minorHAnsi"/>
+                <w:b/>
+                <w:bCs/>
+                <w:color w:val="000000" w:themeColor="text1"/>
+                <w:sz w:val="24"/>
+                <w:szCs w:val="24"/>
+              </w:rPr>
+              <w:t>p</w:t>
+            </w:r>
+            <w:r>
+              <w:rPr>
+                <w:rFonts w:eastAsia="Times New Roman" w:cstheme="minorHAnsi"/>
+                <w:b/>
+                <w:bCs/>
+                <w:color w:val="000000" w:themeColor="text1"/>
+                <w:sz w:val="24"/>
+                <w:szCs w:val="24"/>
+              </w:rPr>
+              <w:t>oint</w:t>
+            </w:r>
           </w:p>
         </w:tc>
       </w:tr>
@@ -3406,6 +3757,7 @@
                 <w:sz w:val="24"/>
                 <w:szCs w:val="24"/>
               </w:rPr>
+              <w:lastRenderedPageBreak/>
               <w:t>Ready for Next Shot</w:t>
             </w:r>
           </w:p>
@@ -3555,7 +3907,6 @@
           <w:sz w:val="32"/>
           <w:szCs w:val="32"/>
         </w:rPr>
-        <w:lastRenderedPageBreak/>
         <w:t>CONNECTING TO THE PC</w:t>
       </w:r>
     </w:p>
@@ -3856,13 +4207,7 @@
         </w:numPr>
       </w:pPr>
       <w:r>
-        <w:t xml:space="preserve">Are the shots correct, but the </w:t>
-      </w:r>
-      <w:r>
-        <w:t>reversed top and bottom</w:t>
-      </w:r>
-      <w:r>
-        <w:t>?</w:t>
+        <w:t>Are the shots correct, but the reversed top and bottom?</w:t>
       </w:r>
     </w:p>
     <w:p>
@@ -3874,13 +4219,7 @@
         </w:numPr>
       </w:pPr>
       <w:r>
-        <w:t xml:space="preserve">The sensors are installed correctly, but </w:t>
-      </w:r>
-      <w:r>
-        <w:t>upside down</w:t>
-      </w:r>
-      <w:r>
-        <w:t>.</w:t>
+        <w:t>The sensors are installed correctly, but upside down.</w:t>
       </w:r>
     </w:p>
     <w:p>
@@ -3892,10 +4231,7 @@
         </w:numPr>
       </w:pPr>
       <w:r>
-        <w:t xml:space="preserve">Swap North and </w:t>
-      </w:r>
-      <w:r>
-        <w:t>West</w:t>
+        <w:t>Swap North and West</w:t>
       </w:r>
     </w:p>
     <w:p>
@@ -3907,10 +4243,7 @@
         </w:numPr>
       </w:pPr>
       <w:r>
-        <w:t xml:space="preserve">Swap </w:t>
-      </w:r>
-      <w:r>
-        <w:t>South and East</w:t>
+        <w:t>Swap South and East</w:t>
       </w:r>
     </w:p>
     <w:p>
@@ -3951,6 +4284,7 @@
     </w:p>
     <w:p>
       <w:r>
+        <w:lastRenderedPageBreak/>
         <w:t xml:space="preserve">At this moment, </w:t>
       </w:r>
       <w:r>
@@ -3964,8 +4298,6 @@
       <w:r>
         <w:t xml:space="preserve"> is working correctly.  Once you get confident in how it works, you might want to change the trigger point and try to improve the accuracy.  Refer to the Application Note: Setting the Trigger Point for more instructions.</w:t>
       </w:r>
-      <w:bookmarkStart w:id="0" w:name="_GoBack"/>
-      <w:bookmarkEnd w:id="0"/>
     </w:p>
     <w:sectPr>
       <w:pgSz w:w="12240" w:h="15840"/>

--- a/Documentation/Commissioning.docx
+++ b/Documentation/Commissioning.docx
@@ -1496,8 +1496,6 @@
               </w:rPr>
               <w:t>show</w:t>
             </w:r>
-            <w:bookmarkStart w:id="0" w:name="_GoBack"/>
-            <w:bookmarkEnd w:id="0"/>
           </w:p>
         </w:tc>
         <w:tc>
@@ -3893,6 +3891,13 @@
       <w:pPr>
         <w:pStyle w:val="ListParagraph"/>
         <w:ind w:left="0"/>
+        <w:jc w:val="center"/>
+      </w:pPr>
+    </w:p>
+    <w:p>
+      <w:pPr>
+        <w:pStyle w:val="ListParagraph"/>
+        <w:ind w:left="0"/>
         <w:rPr>
           <w:b/>
           <w:bCs/>
@@ -4011,7 +4016,51 @@
         </w:numPr>
       </w:pPr>
       <w:r>
-        <w:t>If the answer is no to any of these questions, check the USB cables and the selected COM port</w:t>
+        <w:t xml:space="preserve">If the answer is no to any of these questions, </w:t>
+      </w:r>
+    </w:p>
+    <w:p>
+      <w:pPr>
+        <w:pStyle w:val="ListParagraph"/>
+        <w:numPr>
+          <w:ilvl w:val="2"/>
+          <w:numId w:val="4"/>
+        </w:numPr>
+      </w:pPr>
+      <w:r>
+        <w:t xml:space="preserve">check the USB cables </w:t>
+      </w:r>
+    </w:p>
+    <w:p>
+      <w:pPr>
+        <w:pStyle w:val="ListParagraph"/>
+        <w:numPr>
+          <w:ilvl w:val="2"/>
+          <w:numId w:val="4"/>
+        </w:numPr>
+      </w:pPr>
+      <w:r>
+        <w:t>the</w:t>
+      </w:r>
+      <w:r>
+        <w:t xml:space="preserve"> selected COM </w:t>
+      </w:r>
+      <w:proofErr w:type="gramStart"/>
+      <w:r>
+        <w:t>port</w:t>
+      </w:r>
+      <w:proofErr w:type="gramEnd"/>
+    </w:p>
+    <w:p>
+      <w:pPr>
+        <w:pStyle w:val="ListParagraph"/>
+        <w:numPr>
+          <w:ilvl w:val="2"/>
+          <w:numId w:val="4"/>
+        </w:numPr>
+      </w:pPr>
+      <w:r>
+        <w:t>make sure the driver for the CH340 chip is loaded (google ch340 driver for instructions)</w:t>
       </w:r>
     </w:p>
     <w:p/>
@@ -4066,6 +4115,18 @@
     <w:p>
       <w:pPr>
         <w:pStyle w:val="ListParagraph"/>
+        <w:numPr>
+          <w:ilvl w:val="1"/>
+          <w:numId w:val="5"/>
+        </w:numPr>
+      </w:pPr>
+      <w:r>
+        <w:t>Unplug the FACE sensor if it is plugged in</w:t>
+      </w:r>
+    </w:p>
+    <w:p>
+      <w:pPr>
+        <w:pStyle w:val="ListParagraph"/>
         <w:ind w:left="0"/>
       </w:pPr>
     </w:p>
@@ -4255,8 +4316,14 @@
         </w:numPr>
       </w:pPr>
       <w:r>
+        <w:lastRenderedPageBreak/>
         <w:t>Go back to the beginning and test the circuit.</w:t>
       </w:r>
+    </w:p>
+    <w:p>
+      <w:pPr>
+        <w:pStyle w:val="ListParagraph"/>
+      </w:pPr>
     </w:p>
     <w:p>
       <w:pPr>
@@ -4284,20 +4351,398 @@
     </w:p>
     <w:p>
       <w:r>
+        <w:t xml:space="preserve">At this moment, </w:t>
+      </w:r>
+      <w:r>
+        <w:t xml:space="preserve">your </w:t>
+      </w:r>
+      <w:proofErr w:type="spellStart"/>
+      <w:r>
+        <w:t>freETarget</w:t>
+      </w:r>
+      <w:proofErr w:type="spellEnd"/>
+      <w:r>
+        <w:t xml:space="preserve"> is working correctly.  Once you get confident in how it works, you might want to change the trigger point and try to improve the accuracy.  Refer to the Application Note: Setting the Trigger Point for more instructions.</w:t>
+      </w:r>
+    </w:p>
+    <w:p/>
+    <w:p>
+      <w:pPr>
+        <w:rPr>
+          <w:b/>
+          <w:bCs/>
+          <w:sz w:val="28"/>
+          <w:szCs w:val="28"/>
+        </w:rPr>
+      </w:pPr>
+      <w:r>
+        <w:rPr>
+          <w:b/>
+          <w:bCs/>
+          <w:sz w:val="28"/>
+          <w:szCs w:val="28"/>
+        </w:rPr>
+        <w:t>TECHNICAL SUPPORT</w:t>
+      </w:r>
+    </w:p>
+    <w:p>
+      <w:r>
+        <w:t>If something goes wrong please send an email to free-e-target and we will try to resolve your problem</w:t>
+      </w:r>
+    </w:p>
+    <w:p>
+      <w:r>
+        <w:t>Before sending an email, please follow these steps, it will make things go a lot quicker</w:t>
+      </w:r>
+    </w:p>
+    <w:p>
+      <w:pPr>
+        <w:pStyle w:val="ListParagraph"/>
+        <w:numPr>
+          <w:ilvl w:val="0"/>
+          <w:numId w:val="6"/>
+        </w:numPr>
+      </w:pPr>
+      <w:r>
+        <w:t>Go onto the PC program,</w:t>
+      </w:r>
+    </w:p>
+    <w:p>
+      <w:pPr>
+        <w:pStyle w:val="ListParagraph"/>
+        <w:numPr>
+          <w:ilvl w:val="0"/>
+          <w:numId w:val="6"/>
+        </w:numPr>
+      </w:pPr>
+      <w:r>
+        <w:t>Connect to the target</w:t>
+      </w:r>
+    </w:p>
+    <w:p>
+      <w:pPr>
+        <w:pStyle w:val="ListParagraph"/>
+        <w:numPr>
+          <w:ilvl w:val="0"/>
+          <w:numId w:val="6"/>
+        </w:numPr>
+      </w:pPr>
+      <w:r>
+        <w:t>Using the Arduino button, (upper right, small green circle icon) view the settings, example below</w:t>
+      </w:r>
+    </w:p>
+    <w:p>
+      <w:pPr>
+        <w:pStyle w:val="ListParagraph"/>
+        <w:numPr>
+          <w:ilvl w:val="0"/>
+          <w:numId w:val="6"/>
+        </w:numPr>
+      </w:pPr>
+      <w:r>
+        <w:t>Send the screen shot of the settings</w:t>
+      </w:r>
+    </w:p>
+    <w:p>
+      <w:pPr>
+        <w:spacing w:before="0" w:after="0" w:line="240" w:lineRule="auto"/>
+      </w:pPr>
+      <w:bookmarkStart w:id="0" w:name="_GoBack"/>
+      <w:bookmarkEnd w:id="0"/>
+      <w:r>
+        <w:t xml:space="preserve">"NAME":"TARGET", </w:t>
+      </w:r>
+    </w:p>
+    <w:p>
+      <w:pPr>
+        <w:spacing w:before="0" w:after="0" w:line="240" w:lineRule="auto"/>
+      </w:pPr>
+      <w:r>
+        <w:t xml:space="preserve">"ANGLE": 45, </w:t>
+      </w:r>
+    </w:p>
+    <w:p>
+      <w:pPr>
+        <w:spacing w:before="0" w:after="0" w:line="240" w:lineRule="auto"/>
+      </w:pPr>
+      <w:r>
+        <w:t xml:space="preserve">"CALIBREx10": 45, </w:t>
+      </w:r>
+    </w:p>
+    <w:p>
+      <w:pPr>
+        <w:spacing w:before="0" w:after="0" w:line="240" w:lineRule="auto"/>
+      </w:pPr>
+      <w:r>
+        <w:t xml:space="preserve">"DIP": 0, </w:t>
+      </w:r>
+    </w:p>
+    <w:p>
+      <w:pPr>
+        <w:spacing w:before="0" w:after="0" w:line="240" w:lineRule="auto"/>
+      </w:pPr>
+      <w:r>
+        <w:t xml:space="preserve">"LED_BRIGHT": 50, </w:t>
+      </w:r>
+    </w:p>
+    <w:p>
+      <w:pPr>
+        <w:spacing w:before="0" w:after="0" w:line="240" w:lineRule="auto"/>
+      </w:pPr>
+      <w:r>
+        <w:t xml:space="preserve">"MFS": 0, </w:t>
+      </w:r>
+    </w:p>
+    <w:p>
+      <w:pPr>
+        <w:spacing w:before="0" w:after="0" w:line="240" w:lineRule="auto"/>
+      </w:pPr>
+      <w:r>
+        <w:t xml:space="preserve">"NAME_ID": 0, </w:t>
+      </w:r>
+    </w:p>
+    <w:p>
+      <w:pPr>
+        <w:spacing w:before="0" w:after="0" w:line="240" w:lineRule="auto"/>
+      </w:pPr>
+      <w:r>
+        <w:t xml:space="preserve">"PAPER_ECO": 0, </w:t>
+      </w:r>
+    </w:p>
+    <w:p>
+      <w:pPr>
+        <w:spacing w:before="0" w:after="0" w:line="240" w:lineRule="auto"/>
+      </w:pPr>
+      <w:r>
+        <w:t xml:space="preserve">"PAPER_TIME": 0, </w:t>
+      </w:r>
+    </w:p>
+    <w:p>
+      <w:pPr>
+        <w:spacing w:before="0" w:after="0" w:line="240" w:lineRule="auto"/>
+      </w:pPr>
+      <w:r>
+        <w:t xml:space="preserve">"POWER_SAVE": 30, </w:t>
+      </w:r>
+    </w:p>
+    <w:p>
+      <w:pPr>
+        <w:spacing w:before="0" w:after="0" w:line="240" w:lineRule="auto"/>
+      </w:pPr>
+      <w:r>
+        <w:t xml:space="preserve">"SEND_MISS": 0, </w:t>
+      </w:r>
+    </w:p>
+    <w:p>
+      <w:pPr>
+        <w:spacing w:before="0" w:after="0" w:line="240" w:lineRule="auto"/>
+      </w:pPr>
+      <w:r>
+        <w:t xml:space="preserve">"SENSOR": 230.00, </w:t>
+      </w:r>
+    </w:p>
+    <w:p>
+      <w:pPr>
+        <w:spacing w:before="0" w:after="0" w:line="240" w:lineRule="auto"/>
+      </w:pPr>
+      <w:r>
+        <w:t xml:space="preserve">"SN": 92, </w:t>
+      </w:r>
+    </w:p>
+    <w:p>
+      <w:pPr>
+        <w:spacing w:before="0" w:after="0" w:line="240" w:lineRule="auto"/>
+      </w:pPr>
+      <w:r>
+        <w:t xml:space="preserve">"STEP_COUNT": 0, </w:t>
+      </w:r>
+    </w:p>
+    <w:p>
+      <w:pPr>
+        <w:spacing w:before="0" w:after="0" w:line="240" w:lineRule="auto"/>
+      </w:pPr>
+      <w:r>
+        <w:t xml:space="preserve">"STEP_TIME": 0, </w:t>
+      </w:r>
+    </w:p>
+    <w:p>
+      <w:pPr>
+        <w:spacing w:before="0" w:after="0" w:line="240" w:lineRule="auto"/>
+      </w:pPr>
+      <w:r>
+        <w:t xml:space="preserve">"TARGET_TYPE": 0, </w:t>
+      </w:r>
+    </w:p>
+    <w:p>
+      <w:pPr>
+        <w:spacing w:before="0" w:after="0" w:line="240" w:lineRule="auto"/>
+      </w:pPr>
+      <w:r>
+        <w:t xml:space="preserve">"TEST": 0, </w:t>
+      </w:r>
+    </w:p>
+    <w:p>
+      <w:pPr>
+        <w:spacing w:before="0" w:after="0" w:line="240" w:lineRule="auto"/>
+      </w:pPr>
+      <w:r>
+        <w:t xml:space="preserve">"Z_OFFSET": 0, </w:t>
+      </w:r>
+    </w:p>
+    <w:p>
+      <w:pPr>
+        <w:spacing w:before="0" w:after="0" w:line="240" w:lineRule="auto"/>
+      </w:pPr>
+      <w:r>
+        <w:t xml:space="preserve">"NORTH_X": 0, </w:t>
+      </w:r>
+    </w:p>
+    <w:p>
+      <w:pPr>
+        <w:spacing w:before="0" w:after="0" w:line="240" w:lineRule="auto"/>
+      </w:pPr>
+      <w:r>
+        <w:t xml:space="preserve">"NORTH_Y": 0, </w:t>
+      </w:r>
+    </w:p>
+    <w:p>
+      <w:pPr>
+        <w:spacing w:before="0" w:after="0" w:line="240" w:lineRule="auto"/>
+      </w:pPr>
+      <w:r>
+        <w:t xml:space="preserve">"EAST_X": 0, </w:t>
+      </w:r>
+    </w:p>
+    <w:p>
+      <w:pPr>
+        <w:spacing w:before="0" w:after="0" w:line="240" w:lineRule="auto"/>
+      </w:pPr>
+      <w:r>
+        <w:t xml:space="preserve">"EAST_Y": 0, </w:t>
+      </w:r>
+    </w:p>
+    <w:p>
+      <w:pPr>
+        <w:spacing w:before="0" w:after="0" w:line="240" w:lineRule="auto"/>
+      </w:pPr>
+      <w:r>
+        <w:t xml:space="preserve">"SOUTH_X": 0, </w:t>
+      </w:r>
+    </w:p>
+    <w:p>
+      <w:pPr>
+        <w:spacing w:before="0" w:after="0" w:line="240" w:lineRule="auto"/>
+      </w:pPr>
+      <w:r>
+        <w:t xml:space="preserve">"SOUTH_Y": 0, </w:t>
+      </w:r>
+    </w:p>
+    <w:p>
+      <w:pPr>
+        <w:spacing w:before="0" w:after="0" w:line="240" w:lineRule="auto"/>
+      </w:pPr>
+      <w:r>
+        <w:t xml:space="preserve">"WEST_X": 0, </w:t>
+      </w:r>
+    </w:p>
+    <w:p>
+      <w:pPr>
+        <w:spacing w:before="0" w:after="0" w:line="240" w:lineRule="auto"/>
+      </w:pPr>
+      <w:r>
+        <w:t xml:space="preserve">"WEST_Y": 0, </w:t>
+      </w:r>
+    </w:p>
+    <w:p>
+      <w:pPr>
+        <w:spacing w:before="0" w:after="0" w:line="240" w:lineRule="auto"/>
+      </w:pPr>
+      <w:r>
+        <w:t xml:space="preserve">"IS_TRACE": 0, </w:t>
+      </w:r>
+    </w:p>
+    <w:p>
+      <w:pPr>
+        <w:spacing w:before="0" w:after="0" w:line="240" w:lineRule="auto"/>
+      </w:pPr>
+    </w:p>
+    <w:p>
+      <w:pPr>
+        <w:spacing w:before="0" w:after="0" w:line="240" w:lineRule="auto"/>
+      </w:pPr>
+      <w:r>
         <w:lastRenderedPageBreak/>
-        <w:t xml:space="preserve">At this moment, </w:t>
-      </w:r>
-      <w:r>
-        <w:t xml:space="preserve">your </w:t>
+        <w:t xml:space="preserve">"TEMPERATURE": 29.50, </w:t>
+      </w:r>
+    </w:p>
+    <w:p>
+      <w:pPr>
+        <w:spacing w:before="0" w:after="0" w:line="240" w:lineRule="auto"/>
+      </w:pPr>
+      <w:r>
+        <w:t xml:space="preserve">"SPEED_SOUND": 0.35, </w:t>
+      </w:r>
+    </w:p>
+    <w:p>
+      <w:pPr>
+        <w:spacing w:before="0" w:after="0" w:line="240" w:lineRule="auto"/>
+      </w:pPr>
+      <w:r>
+        <w:t xml:space="preserve">"V_REF": 1.01, </w:t>
+      </w:r>
+    </w:p>
+    <w:p>
+      <w:pPr>
+        <w:spacing w:before="0" w:after="0" w:line="240" w:lineRule="auto"/>
+      </w:pPr>
+      <w:r>
+        <w:t xml:space="preserve">"TIMER_COUNT":5568, </w:t>
+      </w:r>
+    </w:p>
+    <w:p>
+      <w:pPr>
+        <w:spacing w:before="0" w:after="0" w:line="240" w:lineRule="auto"/>
+      </w:pPr>
+      <w:r>
+        <w:t xml:space="preserve">"DIP_HEX": 0x0, </w:t>
+      </w:r>
+    </w:p>
+    <w:p>
+      <w:pPr>
+        <w:spacing w:before="0" w:after="0" w:line="240" w:lineRule="auto"/>
+      </w:pPr>
+      <w:r>
+        <w:t>"</w:t>
       </w:r>
       <w:proofErr w:type="spellStart"/>
       <w:r>
-        <w:t>freETarget</w:t>
+        <w:t>WiFi</w:t>
       </w:r>
       <w:proofErr w:type="spellEnd"/>
       <w:r>
-        <w:t xml:space="preserve"> is working correctly.  Once you get confident in how it works, you might want to change the trigger point and try to improve the accuracy.  Refer to the Application Note: Setting the Trigger Point for more instructions.</w:t>
-      </w:r>
+        <w:t xml:space="preserve">": 1, </w:t>
+      </w:r>
+    </w:p>
+    <w:p>
+      <w:pPr>
+        <w:spacing w:before="0" w:after="0" w:line="240" w:lineRule="auto"/>
+      </w:pPr>
+      <w:r>
+        <w:t xml:space="preserve">"VERSION": "3.04.11 October 2, 2021", </w:t>
+      </w:r>
+    </w:p>
+    <w:p>
+      <w:pPr>
+        <w:spacing w:before="0" w:after="0" w:line="240" w:lineRule="auto"/>
+      </w:pPr>
+      <w:r>
+        <w:t xml:space="preserve">"BD_REV": 3.10 </w:t>
+      </w:r>
+    </w:p>
+    <w:p>
+      <w:pPr>
+        <w:spacing w:before="0" w:after="0" w:line="240" w:lineRule="auto"/>
+      </w:pPr>
     </w:p>
     <w:sectPr>
       <w:pgSz w:w="12240" w:h="15840"/>
@@ -4791,7 +5236,7 @@
         <w:rFonts w:ascii="Courier New" w:hAnsi="Courier New" w:cs="Courier New" w:hint="default"/>
       </w:rPr>
     </w:lvl>
-    <w:lvl w:ilvl="2" w:tplc="04090005" w:tentative="1">
+    <w:lvl w:ilvl="2" w:tplc="04090005">
       <w:start w:val="1"/>
       <w:numFmt w:val="bullet"/>
       <w:lvlText w:val=""/>
@@ -4874,6 +5319,92 @@
       <w:rPr>
         <w:rFonts w:ascii="Wingdings" w:hAnsi="Wingdings" w:hint="default"/>
       </w:rPr>
+    </w:lvl>
+  </w:abstractNum>
+  <w:abstractNum w:abstractNumId="5" w15:restartNumberingAfterBreak="0">
+    <w:nsid w:val="40DA3371"/>
+    <w:multiLevelType w:val="hybridMultilevel"/>
+    <w:tmpl w:val="72443DD0"/>
+    <w:lvl w:ilvl="0" w:tplc="0409000F">
+      <w:start w:val="1"/>
+      <w:numFmt w:val="decimal"/>
+      <w:lvlText w:val="%1."/>
+      <w:lvlJc w:val="left"/>
+      <w:pPr>
+        <w:ind w:left="762" w:hanging="360"/>
+      </w:pPr>
+    </w:lvl>
+    <w:lvl w:ilvl="1" w:tplc="04090019" w:tentative="1">
+      <w:start w:val="1"/>
+      <w:numFmt w:val="lowerLetter"/>
+      <w:lvlText w:val="%2."/>
+      <w:lvlJc w:val="left"/>
+      <w:pPr>
+        <w:ind w:left="1482" w:hanging="360"/>
+      </w:pPr>
+    </w:lvl>
+    <w:lvl w:ilvl="2" w:tplc="0409001B" w:tentative="1">
+      <w:start w:val="1"/>
+      <w:numFmt w:val="lowerRoman"/>
+      <w:lvlText w:val="%3."/>
+      <w:lvlJc w:val="right"/>
+      <w:pPr>
+        <w:ind w:left="2202" w:hanging="180"/>
+      </w:pPr>
+    </w:lvl>
+    <w:lvl w:ilvl="3" w:tplc="0409000F" w:tentative="1">
+      <w:start w:val="1"/>
+      <w:numFmt w:val="decimal"/>
+      <w:lvlText w:val="%4."/>
+      <w:lvlJc w:val="left"/>
+      <w:pPr>
+        <w:ind w:left="2922" w:hanging="360"/>
+      </w:pPr>
+    </w:lvl>
+    <w:lvl w:ilvl="4" w:tplc="04090019" w:tentative="1">
+      <w:start w:val="1"/>
+      <w:numFmt w:val="lowerLetter"/>
+      <w:lvlText w:val="%5."/>
+      <w:lvlJc w:val="left"/>
+      <w:pPr>
+        <w:ind w:left="3642" w:hanging="360"/>
+      </w:pPr>
+    </w:lvl>
+    <w:lvl w:ilvl="5" w:tplc="0409001B" w:tentative="1">
+      <w:start w:val="1"/>
+      <w:numFmt w:val="lowerRoman"/>
+      <w:lvlText w:val="%6."/>
+      <w:lvlJc w:val="right"/>
+      <w:pPr>
+        <w:ind w:left="4362" w:hanging="180"/>
+      </w:pPr>
+    </w:lvl>
+    <w:lvl w:ilvl="6" w:tplc="0409000F" w:tentative="1">
+      <w:start w:val="1"/>
+      <w:numFmt w:val="decimal"/>
+      <w:lvlText w:val="%7."/>
+      <w:lvlJc w:val="left"/>
+      <w:pPr>
+        <w:ind w:left="5082" w:hanging="360"/>
+      </w:pPr>
+    </w:lvl>
+    <w:lvl w:ilvl="7" w:tplc="04090019" w:tentative="1">
+      <w:start w:val="1"/>
+      <w:numFmt w:val="lowerLetter"/>
+      <w:lvlText w:val="%8."/>
+      <w:lvlJc w:val="left"/>
+      <w:pPr>
+        <w:ind w:left="5802" w:hanging="360"/>
+      </w:pPr>
+    </w:lvl>
+    <w:lvl w:ilvl="8" w:tplc="0409001B" w:tentative="1">
+      <w:start w:val="1"/>
+      <w:numFmt w:val="lowerRoman"/>
+      <w:lvlText w:val="%9."/>
+      <w:lvlJc w:val="right"/>
+      <w:pPr>
+        <w:ind w:left="6522" w:hanging="180"/>
+      </w:pPr>
     </w:lvl>
   </w:abstractNum>
   <w:num w:numId="1">
@@ -4890,6 +5421,9 @@
   </w:num>
   <w:num w:numId="5">
     <w:abstractNumId w:val="2"/>
+  </w:num>
+  <w:num w:numId="6">
+    <w:abstractNumId w:val="5"/>
   </w:num>
 </w:numbering>
 </file>
